--- a/Presentation_Speech.docx
+++ b/Presentation_Speech.docx
@@ -58,25 +58,7 @@
           <w:sz w:val="24"/>
           <w:szCs w:val="24"/>
         </w:rPr>
-        <w:t xml:space="preserve"> </w:t>
-      </w:r>
-      <w:proofErr w:type="gramStart"/>
-      <w:r>
-        <w:rPr>
-          <w:rFonts w:ascii="Times New Roman" w:hAnsi="Times New Roman" w:cs="Times New Roman"/>
-          <w:sz w:val="24"/>
-          <w:szCs w:val="24"/>
-        </w:rPr>
-        <w:t>integral</w:t>
-      </w:r>
-      <w:proofErr w:type="gramEnd"/>
-      <w:r>
-        <w:rPr>
-          <w:rFonts w:ascii="Times New Roman" w:hAnsi="Times New Roman" w:cs="Times New Roman"/>
-          <w:sz w:val="24"/>
-          <w:szCs w:val="24"/>
-        </w:rPr>
-        <w:t xml:space="preserve"> part of an application, understanding data structures and algorithms is crucial in creating software solutions that can provide maximum performance and memory efficiency. </w:t>
+        <w:t xml:space="preserve"> integral part of an application, understanding data structures and algorithms is crucial in creating software solutions that can provide maximum performance and memory efficiency. </w:t>
       </w:r>
       <w:r>
         <w:rPr>
@@ -221,6 +203,24 @@
       <w:r>
         <w:rPr>
           <w:rFonts w:ascii="Times New Roman" w:hAnsi="Times New Roman" w:cs="Times New Roman"/>
+          <w:b/>
+          <w:bCs/>
+          <w:sz w:val="24"/>
+          <w:szCs w:val="24"/>
+        </w:rPr>
+        <w:t>{change slide}</w:t>
+      </w:r>
+      <w:r>
+        <w:rPr>
+          <w:rFonts w:ascii="Times New Roman" w:hAnsi="Times New Roman" w:cs="Times New Roman"/>
+          <w:sz w:val="24"/>
+          <w:szCs w:val="24"/>
+        </w:rPr>
+        <w:t xml:space="preserve"> </w:t>
+      </w:r>
+      <w:r>
+        <w:rPr>
+          <w:rFonts w:ascii="Times New Roman" w:hAnsi="Times New Roman" w:cs="Times New Roman"/>
           <w:sz w:val="24"/>
           <w:szCs w:val="24"/>
         </w:rPr>
@@ -234,7 +234,6 @@
         </w:rPr>
         <w:t xml:space="preserve">To understand the different data structures, we analyze the trade-offs between the data structures in Python such as Dictionary, Lists, Tuples and compare </w:t>
       </w:r>
-      <w:proofErr w:type="gramStart"/>
       <w:r>
         <w:rPr>
           <w:rFonts w:ascii="Times New Roman" w:hAnsi="Times New Roman" w:cs="Times New Roman"/>
@@ -257,16 +256,7 @@
           <w:sz w:val="24"/>
           <w:szCs w:val="24"/>
         </w:rPr>
-        <w:t>time</w:t>
-      </w:r>
-      <w:proofErr w:type="gramEnd"/>
-      <w:r>
-        <w:rPr>
-          <w:rFonts w:ascii="Times New Roman" w:hAnsi="Times New Roman" w:cs="Times New Roman"/>
-          <w:sz w:val="24"/>
-          <w:szCs w:val="24"/>
-        </w:rPr>
-        <w:t xml:space="preserve"> </w:t>
+        <w:t xml:space="preserve">time </w:t>
       </w:r>
       <w:r>
         <w:rPr>
@@ -321,6 +311,24 @@
       <w:r>
         <w:rPr>
           <w:rFonts w:ascii="Times New Roman" w:hAnsi="Times New Roman" w:cs="Times New Roman"/>
+          <w:b/>
+          <w:bCs/>
+          <w:sz w:val="24"/>
+          <w:szCs w:val="24"/>
+        </w:rPr>
+        <w:t>{change slide}</w:t>
+      </w:r>
+      <w:r>
+        <w:rPr>
+          <w:rFonts w:ascii="Times New Roman" w:hAnsi="Times New Roman" w:cs="Times New Roman"/>
+          <w:sz w:val="24"/>
+          <w:szCs w:val="24"/>
+        </w:rPr>
+        <w:t xml:space="preserve"> </w:t>
+      </w:r>
+      <w:r>
+        <w:rPr>
+          <w:rFonts w:ascii="Times New Roman" w:hAnsi="Times New Roman" w:cs="Times New Roman"/>
           <w:sz w:val="24"/>
           <w:szCs w:val="24"/>
         </w:rPr>
@@ -332,51 +340,15 @@
           <w:sz w:val="24"/>
           <w:szCs w:val="24"/>
         </w:rPr>
-        <w:t xml:space="preserve">Inventory management is a critical component of any business that deals with physical goods. Whether it's a retail store, a manufacturing plant, or an e-commerce platform, keeping track of inventory efficiently ensures smooth operations, cost savings, and customer satisfaction. An Inventory Management System (IMS) helps businesses monitor stock levels, track orders, optimize supply chains, and prevent losses due to </w:t>
-      </w:r>
-      <w:proofErr w:type="gramStart"/>
-      <w:r>
-        <w:rPr>
-          <w:rFonts w:ascii="Times New Roman" w:hAnsi="Times New Roman" w:cs="Times New Roman"/>
-          <w:sz w:val="24"/>
-          <w:szCs w:val="24"/>
-        </w:rPr>
-        <w:t>overstocking</w:t>
-      </w:r>
-      <w:proofErr w:type="gramEnd"/>
-      <w:r>
-        <w:rPr>
-          <w:rFonts w:ascii="Times New Roman" w:hAnsi="Times New Roman" w:cs="Times New Roman"/>
-          <w:sz w:val="24"/>
-          <w:szCs w:val="24"/>
-        </w:rPr>
-        <w:t xml:space="preserve"> or stockouts.</w:t>
-      </w:r>
-      <w:r>
-        <w:rPr>
-          <w:rFonts w:ascii="Times New Roman" w:hAnsi="Times New Roman" w:cs="Times New Roman"/>
-          <w:sz w:val="24"/>
-          <w:szCs w:val="24"/>
-        </w:rPr>
-        <w:t xml:space="preserve"> It is also important to provide essential data and graphs </w:t>
-      </w:r>
-      <w:proofErr w:type="gramStart"/>
-      <w:r>
-        <w:rPr>
-          <w:rFonts w:ascii="Times New Roman" w:hAnsi="Times New Roman" w:cs="Times New Roman"/>
-          <w:sz w:val="24"/>
-          <w:szCs w:val="24"/>
-        </w:rPr>
-        <w:t>to</w:t>
-      </w:r>
-      <w:proofErr w:type="gramEnd"/>
-      <w:r>
-        <w:rPr>
-          <w:rFonts w:ascii="Times New Roman" w:hAnsi="Times New Roman" w:cs="Times New Roman"/>
-          <w:sz w:val="24"/>
-          <w:szCs w:val="24"/>
-        </w:rPr>
-        <w:t xml:space="preserve"> businesses such as history of a product price, the price trends, the demand trends of products, the customers buying history and much more which the inventory management system can provide. </w:t>
+        <w:t>Inventory management is a critical component of any business that deals with physical goods. Whether it's a retail store, a manufacturing plant, or an e-commerce platform, keeping track of inventory efficiently ensures smooth operations, cost savings, and customer satisfaction. An Inventory Management System (IMS) helps businesses monitor stock levels, track orders, optimize supply chains, and prevent losses due to overstocking or stockouts.</w:t>
+      </w:r>
+      <w:r>
+        <w:rPr>
+          <w:rFonts w:ascii="Times New Roman" w:hAnsi="Times New Roman" w:cs="Times New Roman"/>
+          <w:sz w:val="24"/>
+          <w:szCs w:val="24"/>
+        </w:rPr>
+        <w:t xml:space="preserve"> It is also important to provide essential data and graphs to businesses such as history of a product price, the price trends, the demand trends of products, the customers buying history and much more which the inventory management system can provide. </w:t>
       </w:r>
       <w:r>
         <w:rPr>
@@ -399,10 +371,28 @@
       <w:r>
         <w:rPr>
           <w:rFonts w:ascii="Times New Roman" w:hAnsi="Times New Roman" w:cs="Times New Roman"/>
+          <w:b/>
+          <w:bCs/>
           <w:sz w:val="24"/>
           <w:szCs w:val="24"/>
         </w:rPr>
         <w:lastRenderedPageBreak/>
+        <w:t>{change slide</w:t>
+      </w:r>
+      <w:r>
+        <w:rPr>
+          <w:rFonts w:ascii="Times New Roman" w:hAnsi="Times New Roman" w:cs="Times New Roman"/>
+          <w:sz w:val="24"/>
+          <w:szCs w:val="24"/>
+        </w:rPr>
+        <w:t xml:space="preserve">} </w:t>
+      </w:r>
+      <w:r>
+        <w:rPr>
+          <w:rFonts w:ascii="Times New Roman" w:hAnsi="Times New Roman" w:cs="Times New Roman"/>
+          <w:sz w:val="24"/>
+          <w:szCs w:val="24"/>
+        </w:rPr>
         <w:t>To create an effective inventory management system, the project analyzes the tradeoffs between the data structures in Python. The project makes use of Dictionaries, Lists, Tuples and provides reasons why these were selected over other data structures.</w:t>
       </w:r>
       <w:r>
@@ -426,100 +416,28 @@
       <w:r>
         <w:rPr>
           <w:rFonts w:ascii="Times New Roman" w:hAnsi="Times New Roman" w:cs="Times New Roman"/>
-          <w:sz w:val="24"/>
-          <w:szCs w:val="24"/>
-        </w:rPr>
-        <w:t xml:space="preserve">We examined the time complexity in the general case for insertion, deletion, and lookups. As we can see, the time complexity of lists is O(n) on average and dictionaries </w:t>
-      </w:r>
-      <w:proofErr w:type="gramStart"/>
-      <w:r>
-        <w:rPr>
-          <w:rFonts w:ascii="Times New Roman" w:hAnsi="Times New Roman" w:cs="Times New Roman"/>
-          <w:sz w:val="24"/>
-          <w:szCs w:val="24"/>
-        </w:rPr>
-        <w:t>is</w:t>
-      </w:r>
-      <w:proofErr w:type="gramEnd"/>
-      <w:r>
-        <w:rPr>
-          <w:rFonts w:ascii="Times New Roman" w:hAnsi="Times New Roman" w:cs="Times New Roman"/>
-          <w:sz w:val="24"/>
-          <w:szCs w:val="24"/>
-        </w:rPr>
-        <w:t xml:space="preserve"> constant time of </w:t>
-      </w:r>
-      <w:proofErr w:type="gramStart"/>
-      <w:r>
-        <w:rPr>
-          <w:rFonts w:ascii="Times New Roman" w:hAnsi="Times New Roman" w:cs="Times New Roman"/>
-          <w:sz w:val="24"/>
-          <w:szCs w:val="24"/>
-        </w:rPr>
-        <w:t>O(</w:t>
-      </w:r>
-      <w:proofErr w:type="gramEnd"/>
-      <w:r>
-        <w:rPr>
-          <w:rFonts w:ascii="Times New Roman" w:hAnsi="Times New Roman" w:cs="Times New Roman"/>
-          <w:sz w:val="24"/>
-          <w:szCs w:val="24"/>
-        </w:rPr>
-        <w:t xml:space="preserve">1), dictionary was chosen over lists, arrays, queues, heaps as it provides better performance. Arrays and lists are also suitable, </w:t>
-      </w:r>
-      <w:proofErr w:type="gramStart"/>
-      <w:r>
-        <w:rPr>
-          <w:rFonts w:ascii="Times New Roman" w:hAnsi="Times New Roman" w:cs="Times New Roman"/>
-          <w:sz w:val="24"/>
-          <w:szCs w:val="24"/>
-        </w:rPr>
-        <w:t>however</w:t>
-      </w:r>
-      <w:proofErr w:type="gramEnd"/>
-      <w:r>
-        <w:rPr>
-          <w:rFonts w:ascii="Times New Roman" w:hAnsi="Times New Roman" w:cs="Times New Roman"/>
-          <w:sz w:val="24"/>
-          <w:szCs w:val="24"/>
-        </w:rPr>
-        <w:t xml:space="preserve"> to search in array and lists, it may need to search through the entire array or list to find the element, however in dictionaries, it takes a constant time, as each value is represented by a key, and </w:t>
-      </w:r>
-      <w:proofErr w:type="gramStart"/>
-      <w:r>
-        <w:rPr>
-          <w:rFonts w:ascii="Times New Roman" w:hAnsi="Times New Roman" w:cs="Times New Roman"/>
-          <w:sz w:val="24"/>
-          <w:szCs w:val="24"/>
-        </w:rPr>
-        <w:t>a key</w:t>
-      </w:r>
-      <w:proofErr w:type="gramEnd"/>
-      <w:r>
-        <w:rPr>
-          <w:rFonts w:ascii="Times New Roman" w:hAnsi="Times New Roman" w:cs="Times New Roman"/>
-          <w:sz w:val="24"/>
-          <w:szCs w:val="24"/>
-        </w:rPr>
-        <w:t xml:space="preserve"> points to a specific memory location, boosting the search performance. In addition, the value that a dictionary store does not need to be of same type, which provides higher flexibility if in case in future, the fields </w:t>
-      </w:r>
-      <w:proofErr w:type="gramStart"/>
-      <w:r>
-        <w:rPr>
-          <w:rFonts w:ascii="Times New Roman" w:hAnsi="Times New Roman" w:cs="Times New Roman"/>
-          <w:sz w:val="24"/>
-          <w:szCs w:val="24"/>
-        </w:rPr>
-        <w:t>needs</w:t>
-      </w:r>
-      <w:proofErr w:type="gramEnd"/>
-      <w:r>
-        <w:rPr>
-          <w:rFonts w:ascii="Times New Roman" w:hAnsi="Times New Roman" w:cs="Times New Roman"/>
-          <w:sz w:val="24"/>
-          <w:szCs w:val="24"/>
-        </w:rPr>
-        <w:t xml:space="preserve"> to be changed, and we do not have to worry about data migration.</w:t>
+          <w:b/>
+          <w:bCs/>
+          <w:sz w:val="24"/>
+          <w:szCs w:val="24"/>
+        </w:rPr>
+        <w:t>{change slide</w:t>
+      </w:r>
+      <w:r>
+        <w:rPr>
+          <w:rFonts w:ascii="Times New Roman" w:hAnsi="Times New Roman" w:cs="Times New Roman"/>
+          <w:sz w:val="24"/>
+          <w:szCs w:val="24"/>
+        </w:rPr>
+        <w:t xml:space="preserve">} </w:t>
+      </w:r>
+      <w:r>
+        <w:rPr>
+          <w:rFonts w:ascii="Times New Roman" w:hAnsi="Times New Roman" w:cs="Times New Roman"/>
+          <w:sz w:val="24"/>
+          <w:szCs w:val="24"/>
+        </w:rPr>
+        <w:t>We examined the time complexity in the general case for insertion, deletion, and lookups. As we can see, the time complexity of lists is O(n) on average and dictionaries is constant time of O(1), dictionary was chosen over lists, arrays, queues, heaps as it provides better performance. Arrays and lists are also suitable, however to search in array and lists, it may need to search through the entire array or list to find the element, however in dictionaries, it takes a constant time, as each value is represented by a key, and a key points to a specific memory location, boosting the search performance. In addition, the value that a dictionary store does not need to be of same type, which provides higher flexibility if in case in future, the fields needs to be changed, and we do not have to worry about data migration.</w:t>
       </w:r>
       <w:r>
         <w:rPr>
@@ -593,7 +511,6 @@
         </w:rPr>
         <w:t xml:space="preserve"> for </w:t>
       </w:r>
-      <w:proofErr w:type="gramStart"/>
       <w:r>
         <w:rPr>
           <w:rFonts w:ascii="Times New Roman" w:hAnsi="Times New Roman" w:cs="Times New Roman"/>
@@ -608,34 +525,7 @@
           <w:sz w:val="24"/>
           <w:szCs w:val="24"/>
         </w:rPr>
-        <w:t>,</w:t>
-      </w:r>
-      <w:proofErr w:type="gramEnd"/>
-      <w:r>
-        <w:rPr>
-          <w:rFonts w:ascii="Times New Roman" w:hAnsi="Times New Roman" w:cs="Times New Roman"/>
-          <w:sz w:val="24"/>
-          <w:szCs w:val="24"/>
-        </w:rPr>
-        <w:t xml:space="preserve"> it is </w:t>
-      </w:r>
-      <w:proofErr w:type="gramStart"/>
-      <w:r>
-        <w:rPr>
-          <w:rFonts w:ascii="Times New Roman" w:hAnsi="Times New Roman" w:cs="Times New Roman"/>
-          <w:sz w:val="24"/>
-          <w:szCs w:val="24"/>
-        </w:rPr>
-        <w:t>highly of</w:t>
-      </w:r>
-      <w:proofErr w:type="gramEnd"/>
-      <w:r>
-        <w:rPr>
-          <w:rFonts w:ascii="Times New Roman" w:hAnsi="Times New Roman" w:cs="Times New Roman"/>
-          <w:sz w:val="24"/>
-          <w:szCs w:val="24"/>
-        </w:rPr>
-        <w:t xml:space="preserve"> security reasons that no user can go back and change the price. This helps maintain data integrity.</w:t>
+        <w:t>, it is highly of security reasons that no user can go back and change the price. This helps maintain data integrity.</w:t>
       </w:r>
     </w:p>
     <w:p>
@@ -666,6 +556,24 @@
       <w:r>
         <w:rPr>
           <w:rFonts w:ascii="Times New Roman" w:hAnsi="Times New Roman" w:cs="Times New Roman"/>
+          <w:b/>
+          <w:bCs/>
+          <w:sz w:val="24"/>
+          <w:szCs w:val="24"/>
+        </w:rPr>
+        <w:t>{change slide</w:t>
+      </w:r>
+      <w:r>
+        <w:rPr>
+          <w:rFonts w:ascii="Times New Roman" w:hAnsi="Times New Roman" w:cs="Times New Roman"/>
+          <w:sz w:val="24"/>
+          <w:szCs w:val="24"/>
+        </w:rPr>
+        <w:t xml:space="preserve">} </w:t>
+      </w:r>
+      <w:r>
+        <w:rPr>
+          <w:rFonts w:ascii="Times New Roman" w:hAnsi="Times New Roman" w:cs="Times New Roman"/>
           <w:sz w:val="24"/>
           <w:szCs w:val="24"/>
         </w:rPr>
@@ -775,43 +683,7 @@
           <w:szCs w:val="24"/>
         </w:rPr>
         <w:tab/>
-        <w:t xml:space="preserve">After </w:t>
-      </w:r>
-      <w:proofErr w:type="gramStart"/>
-      <w:r>
-        <w:rPr>
-          <w:rFonts w:ascii="Times New Roman" w:hAnsi="Times New Roman" w:cs="Times New Roman"/>
-          <w:sz w:val="24"/>
-          <w:szCs w:val="24"/>
-        </w:rPr>
-        <w:t>demo</w:t>
-      </w:r>
-      <w:proofErr w:type="gramEnd"/>
-      <w:r>
-        <w:rPr>
-          <w:rFonts w:ascii="Times New Roman" w:hAnsi="Times New Roman" w:cs="Times New Roman"/>
-          <w:sz w:val="24"/>
-          <w:szCs w:val="24"/>
-        </w:rPr>
-        <w:t xml:space="preserve">, </w:t>
-      </w:r>
-      <w:proofErr w:type="gramStart"/>
-      <w:r>
-        <w:rPr>
-          <w:rFonts w:ascii="Times New Roman" w:hAnsi="Times New Roman" w:cs="Times New Roman"/>
-          <w:sz w:val="24"/>
-          <w:szCs w:val="24"/>
-        </w:rPr>
-        <w:t>return back</w:t>
-      </w:r>
-      <w:proofErr w:type="gramEnd"/>
-      <w:r>
-        <w:rPr>
-          <w:rFonts w:ascii="Times New Roman" w:hAnsi="Times New Roman" w:cs="Times New Roman"/>
-          <w:sz w:val="24"/>
-          <w:szCs w:val="24"/>
-        </w:rPr>
-        <w:t xml:space="preserve"> to the presentation, and talk about areas of improvement.</w:t>
+        <w:t>After demo, return back to the presentation, and talk about areas of improvement.</w:t>
       </w:r>
     </w:p>
     <w:p>
@@ -830,25 +702,7 @@
           <w:szCs w:val="24"/>
         </w:rPr>
         <w:lastRenderedPageBreak/>
-        <w:t xml:space="preserve">In conclusion, the data structures utilized in developing the inventory management system provide an optimal time complexity of O (1) for basic CRUD operations concerning inventory categories and products. LRU Caching has been implemented to enhance performance. While testing among twenty thousand categories and a hundred thousand products, the time 15 complexity to search the record using factors such as name, price range, and ID was optimal, below 0.3 seconds. The test cases also </w:t>
-      </w:r>
-      <w:proofErr w:type="gramStart"/>
-      <w:r>
-        <w:rPr>
-          <w:rFonts w:ascii="Times New Roman" w:hAnsi="Times New Roman" w:cs="Times New Roman"/>
-          <w:sz w:val="24"/>
-          <w:szCs w:val="24"/>
-        </w:rPr>
-        <w:t>covers</w:t>
-      </w:r>
-      <w:proofErr w:type="gramEnd"/>
-      <w:r>
-        <w:rPr>
-          <w:rFonts w:ascii="Times New Roman" w:hAnsi="Times New Roman" w:cs="Times New Roman"/>
-          <w:sz w:val="24"/>
-          <w:szCs w:val="24"/>
-        </w:rPr>
-        <w:t xml:space="preserve"> the accuracy of the functionalities implemented. </w:t>
+        <w:t xml:space="preserve">In conclusion, the data structures utilized in developing the inventory management system provide an optimal time complexity of O (1) for basic CRUD operations concerning inventory categories and products. LRU Caching has been implemented to enhance performance. While testing among twenty thousand categories and a hundred thousand products, the time 15 complexity to search the record using factors such as name, price range, and ID was optimal, below 0.3 seconds. The test cases also covers the accuracy of the functionalities implemented. </w:t>
       </w:r>
     </w:p>
     <w:p>
@@ -866,43 +720,7 @@
           <w:sz w:val="24"/>
           <w:szCs w:val="24"/>
         </w:rPr>
-        <w:t xml:space="preserve">The Python inventory program currently uses only hardware resources for storage and </w:t>
-      </w:r>
-      <w:proofErr w:type="gramStart"/>
-      <w:r>
-        <w:rPr>
-          <w:rFonts w:ascii="Times New Roman" w:hAnsi="Times New Roman" w:cs="Times New Roman"/>
-          <w:sz w:val="24"/>
-          <w:szCs w:val="24"/>
-        </w:rPr>
-        <w:t>cache</w:t>
-      </w:r>
-      <w:proofErr w:type="gramEnd"/>
-      <w:r>
-        <w:rPr>
-          <w:rFonts w:ascii="Times New Roman" w:hAnsi="Times New Roman" w:cs="Times New Roman"/>
-          <w:sz w:val="24"/>
-          <w:szCs w:val="24"/>
-        </w:rPr>
-        <w:t xml:space="preserve">. However, practical, real-life applications must be web-based so users can access them without running the program on their local machines. The fundamentals of the inventory program analyze many data structures and use the best data structures like dictionaries, tuples, and lists to achieve optimal time and space complexity. The next step to scale this application is to integrate it with database management systems like MySQL and MongoDB and have a user interface such that users can interact with the system. Angular, </w:t>
-      </w:r>
-      <w:proofErr w:type="gramStart"/>
-      <w:r>
-        <w:rPr>
-          <w:rFonts w:ascii="Times New Roman" w:hAnsi="Times New Roman" w:cs="Times New Roman"/>
-          <w:sz w:val="24"/>
-          <w:szCs w:val="24"/>
-        </w:rPr>
-        <w:t>Vue.js, and</w:t>
-      </w:r>
-      <w:proofErr w:type="gramEnd"/>
-      <w:r>
-        <w:rPr>
-          <w:rFonts w:ascii="Times New Roman" w:hAnsi="Times New Roman" w:cs="Times New Roman"/>
-          <w:sz w:val="24"/>
-          <w:szCs w:val="24"/>
-        </w:rPr>
-        <w:t xml:space="preserve"> React are some of the most commonly used frontend frameworks that can be used to develop the user interface (Mendes &amp; Rodrigues, 2024). </w:t>
+        <w:t xml:space="preserve">The Python inventory program currently uses only hardware resources for storage and cache. However, practical, real-life applications must be web-based so users can access them without running the program on their local machines. The fundamentals of the inventory program analyze many data structures and use the best data structures like dictionaries, tuples, and lists to achieve optimal time and space complexity. The next step to scale this application is to integrate it with database management systems like MySQL and MongoDB and have a user interface such that users can interact with the system. Angular, Vue.js, and React are some of the most commonly used frontend frameworks that can be used to develop the user interface (Mendes &amp; Rodrigues, 2024). </w:t>
       </w:r>
     </w:p>
     <w:p>
@@ -938,25 +756,7 @@
           <w:sz w:val="24"/>
           <w:szCs w:val="24"/>
         </w:rPr>
-        <w:t xml:space="preserve">Redis, Apache Ignite, and </w:t>
-      </w:r>
-      <w:proofErr w:type="spellStart"/>
-      <w:r>
-        <w:rPr>
-          <w:rFonts w:ascii="Times New Roman" w:hAnsi="Times New Roman" w:cs="Times New Roman"/>
-          <w:sz w:val="24"/>
-          <w:szCs w:val="24"/>
-        </w:rPr>
-        <w:t>Hazelcast</w:t>
-      </w:r>
-      <w:proofErr w:type="spellEnd"/>
-      <w:r>
-        <w:rPr>
-          <w:rFonts w:ascii="Times New Roman" w:hAnsi="Times New Roman" w:cs="Times New Roman"/>
-          <w:sz w:val="24"/>
-          <w:szCs w:val="24"/>
-        </w:rPr>
-        <w:t xml:space="preserve"> are some of the commonly used in-memory caching frameworks that can improve the performance of web-based applications (“Top 10 in-memory caching frameworks for web application development in 2023,” 2023). Multithreading can effectively improve performance if functions need to be performed in batches. As multithreading allows the execution of parallel operations, if the operations are independent of one another, it can enhance the performance by a significant factor (“Benefits of multithreading,” n.d.). 16 </w:t>
+        <w:t xml:space="preserve">Redis, Apache Ignite, and Hazelcast are some of the commonly used in-memory caching frameworks that can improve the performance of web-based applications (“Top 10 in-memory caching frameworks for web application development in 2023,” 2023). Multithreading can effectively improve performance if functions need to be performed in batches. As multithreading allows the execution of parallel operations, if the operations are independent of one another, it can enhance the performance by a significant factor (“Benefits of multithreading,” n.d.). 16 </w:t>
       </w:r>
     </w:p>
     <w:p>
@@ -1618,6 +1418,7 @@
   <w:style w:type="character" w:default="1" w:styleId="DefaultParagraphFont">
     <w:name w:val="Default Paragraph Font"/>
     <w:uiPriority w:val="1"/>
+    <w:semiHidden/>
     <w:unhideWhenUsed/>
   </w:style>
   <w:style w:type="table" w:default="1" w:styleId="TableNormal">
